--- a/PRIMO ANNO/II SEMESTRE/Basi di dati/source/RispostePretest 10-06-20.docx
+++ b/PRIMO ANNO/II SEMESTRE/Basi di dati/source/RispostePretest 10-06-20.docx
@@ -162,18 +162,18 @@
           <w:lang w:eastAsia="it-IT"/>
         </w:rPr>
         <w:drawing>
-          <wp:anchor distT="0" distB="0" distL="114300" distR="114300" simplePos="0" relativeHeight="251659264" behindDoc="0" locked="0" layoutInCell="1" allowOverlap="1" wp14:anchorId="4494C18C">
+          <wp:anchor distT="0" distB="0" distL="114300" distR="114300" simplePos="0" relativeHeight="251658240" behindDoc="0" locked="0" layoutInCell="1" allowOverlap="1" wp14:anchorId="01B229ED">
             <wp:simplePos x="0" y="0"/>
             <wp:positionH relativeFrom="column">
-              <wp:posOffset>834300</wp:posOffset>
+              <wp:posOffset>2843285</wp:posOffset>
             </wp:positionH>
             <wp:positionV relativeFrom="paragraph">
-              <wp:posOffset>972185</wp:posOffset>
+              <wp:posOffset>897450</wp:posOffset>
             </wp:positionV>
-            <wp:extent cx="1936750" cy="1134745"/>
-            <wp:effectExtent l="0" t="0" r="6350" b="0"/>
+            <wp:extent cx="2453640" cy="989330"/>
+            <wp:effectExtent l="0" t="0" r="0" b="1270"/>
             <wp:wrapSquare wrapText="bothSides"/>
-            <wp:docPr id="3" name="Immagine 3" descr="Immagine che contiene screenshot&#10;&#10;Descrizione generata automaticamente"/>
+            <wp:docPr id="9" name="Immagine 9" descr="Immagine che contiene screenshot&#10;&#10;Descrizione generata automaticamente"/>
             <wp:cNvGraphicFramePr>
               <a:graphicFrameLocks xmlns:a="http://schemas.openxmlformats.org/drawingml/2006/main" noChangeAspect="1"/>
             </wp:cNvGraphicFramePr>
@@ -181,12 +181,12 @@
               <a:graphicData uri="http://schemas.openxmlformats.org/drawingml/2006/picture">
                 <pic:pic xmlns:pic="http://schemas.openxmlformats.org/drawingml/2006/picture">
                   <pic:nvPicPr>
-                    <pic:cNvPr id="0" name="Picture 3"/>
+                    <pic:cNvPr id="0" name="Picture 8"/>
                     <pic:cNvPicPr>
                       <a:picLocks noChangeAspect="1" noChangeArrowheads="1"/>
                     </pic:cNvPicPr>
                   </pic:nvPicPr>
-                  <pic:blipFill rotWithShape="1">
+                  <pic:blipFill>
                     <a:blip r:embed="rId8">
                       <a:extLst>
                         <a:ext uri="{28A0092B-C50C-407E-A947-70E740481C1C}">
@@ -194,13 +194,15 @@
                         </a:ext>
                       </a:extLst>
                     </a:blip>
-                    <a:srcRect r="19244" b="19685"/>
-                    <a:stretch/>
+                    <a:srcRect/>
+                    <a:stretch>
+                      <a:fillRect/>
+                    </a:stretch>
                   </pic:blipFill>
                   <pic:spPr bwMode="auto">
                     <a:xfrm>
                       <a:off x="0" y="0"/>
-                      <a:ext cx="1936750" cy="1134745"/>
+                      <a:ext cx="2453640" cy="989330"/>
                     </a:xfrm>
                     <a:prstGeom prst="rect">
                       <a:avLst/>
@@ -209,11 +211,63 @@
                     <a:ln>
                       <a:noFill/>
                     </a:ln>
-                    <a:extLst>
-                      <a:ext uri="{53640926-AAD7-44D8-BBD7-CCE9431645EC}">
-                        <a14:shadowObscured xmlns:a14="http://schemas.microsoft.com/office/drawing/2010/main"/>
-                      </a:ext>
-                    </a:extLst>
+                  </pic:spPr>
+                </pic:pic>
+              </a:graphicData>
+            </a:graphic>
+            <wp14:sizeRelH relativeFrom="page">
+              <wp14:pctWidth>0</wp14:pctWidth>
+            </wp14:sizeRelH>
+            <wp14:sizeRelV relativeFrom="page">
+              <wp14:pctHeight>0</wp14:pctHeight>
+            </wp14:sizeRelV>
+          </wp:anchor>
+        </w:drawing>
+      </w:r>
+      <w:r>
+        <w:drawing>
+          <wp:anchor distT="0" distB="0" distL="114300" distR="114300" simplePos="0" relativeHeight="251664384" behindDoc="1" locked="0" layoutInCell="1" allowOverlap="1" wp14:anchorId="197568F3">
+            <wp:simplePos x="0" y="0"/>
+            <wp:positionH relativeFrom="column">
+              <wp:posOffset>1101510</wp:posOffset>
+            </wp:positionH>
+            <wp:positionV relativeFrom="paragraph">
+              <wp:posOffset>897985</wp:posOffset>
+            </wp:positionV>
+            <wp:extent cx="2858400" cy="1026092"/>
+            <wp:effectExtent l="0" t="0" r="0" b="3175"/>
+            <wp:wrapNone/>
+            <wp:docPr id="23" name="Immagine 23" descr="Immagine che contiene screenshot&#10;&#10;Descrizione generata automaticamente"/>
+            <wp:cNvGraphicFramePr>
+              <a:graphicFrameLocks xmlns:a="http://schemas.openxmlformats.org/drawingml/2006/main" noChangeAspect="1"/>
+            </wp:cNvGraphicFramePr>
+            <a:graphic xmlns:a="http://schemas.openxmlformats.org/drawingml/2006/main">
+              <a:graphicData uri="http://schemas.openxmlformats.org/drawingml/2006/picture">
+                <pic:pic xmlns:pic="http://schemas.openxmlformats.org/drawingml/2006/picture">
+                  <pic:nvPicPr>
+                    <pic:cNvPr id="1" name=""/>
+                    <pic:cNvPicPr/>
+                  </pic:nvPicPr>
+                  <pic:blipFill>
+                    <a:blip r:embed="rId9">
+                      <a:extLst>
+                        <a:ext uri="{28A0092B-C50C-407E-A947-70E740481C1C}">
+                          <a14:useLocalDpi xmlns:a14="http://schemas.microsoft.com/office/drawing/2010/main" val="0"/>
+                        </a:ext>
+                      </a:extLst>
+                    </a:blip>
+                    <a:stretch>
+                      <a:fillRect/>
+                    </a:stretch>
+                  </pic:blipFill>
+                  <pic:spPr>
+                    <a:xfrm>
+                      <a:off x="0" y="0"/>
+                      <a:ext cx="2867040" cy="1029194"/>
+                    </a:xfrm>
+                    <a:prstGeom prst="rect">
+                      <a:avLst/>
+                    </a:prstGeom>
                   </pic:spPr>
                 </pic:pic>
               </a:graphicData>
@@ -250,7 +304,7 @@
                     </pic:cNvPicPr>
                   </pic:nvPicPr>
                   <pic:blipFill>
-                    <a:blip r:embed="rId9">
+                    <a:blip r:embed="rId10">
                       <a:extLst>
                         <a:ext uri="{28A0092B-C50C-407E-A947-70E740481C1C}">
                           <a14:useLocalDpi xmlns:a14="http://schemas.microsoft.com/office/drawing/2010/main" val="0"/>
@@ -287,82 +341,17 @@
         <w:jc w:val="center"/>
       </w:pPr>
       <w:r>
+        <w:t xml:space="preserve">       </w:t>
+      </w:r>
+    </w:p>
+    <w:p>
+      <w:pPr>
+        <w:jc w:val="center"/>
+      </w:pPr>
+      <w:r>
         <w:rPr>
           <w:noProof/>
-          <w:lang w:eastAsia="it-IT"/>
-        </w:rPr>
-        <w:drawing>
-          <wp:anchor distT="0" distB="0" distL="114300" distR="114300" simplePos="0" relativeHeight="251658240" behindDoc="0" locked="0" layoutInCell="1" allowOverlap="1" wp14:anchorId="01B229ED">
-            <wp:simplePos x="0" y="0"/>
-            <wp:positionH relativeFrom="column">
-              <wp:posOffset>3081275</wp:posOffset>
-            </wp:positionH>
-            <wp:positionV relativeFrom="paragraph">
-              <wp:posOffset>33655</wp:posOffset>
-            </wp:positionV>
-            <wp:extent cx="2302510" cy="928370"/>
-            <wp:effectExtent l="0" t="0" r="0" b="0"/>
-            <wp:wrapSquare wrapText="bothSides"/>
-            <wp:docPr id="9" name="Immagine 9" descr="Immagine che contiene screenshot&#10;&#10;Descrizione generata automaticamente"/>
-            <wp:cNvGraphicFramePr>
-              <a:graphicFrameLocks xmlns:a="http://schemas.openxmlformats.org/drawingml/2006/main" noChangeAspect="1"/>
-            </wp:cNvGraphicFramePr>
-            <a:graphic xmlns:a="http://schemas.openxmlformats.org/drawingml/2006/main">
-              <a:graphicData uri="http://schemas.openxmlformats.org/drawingml/2006/picture">
-                <pic:pic xmlns:pic="http://schemas.openxmlformats.org/drawingml/2006/picture">
-                  <pic:nvPicPr>
-                    <pic:cNvPr id="0" name="Picture 8"/>
-                    <pic:cNvPicPr>
-                      <a:picLocks noChangeAspect="1" noChangeArrowheads="1"/>
-                    </pic:cNvPicPr>
-                  </pic:nvPicPr>
-                  <pic:blipFill>
-                    <a:blip r:embed="rId10">
-                      <a:extLst>
-                        <a:ext uri="{28A0092B-C50C-407E-A947-70E740481C1C}">
-                          <a14:useLocalDpi xmlns:a14="http://schemas.microsoft.com/office/drawing/2010/main" val="0"/>
-                        </a:ext>
-                      </a:extLst>
-                    </a:blip>
-                    <a:srcRect/>
-                    <a:stretch>
-                      <a:fillRect/>
-                    </a:stretch>
-                  </pic:blipFill>
-                  <pic:spPr bwMode="auto">
-                    <a:xfrm>
-                      <a:off x="0" y="0"/>
-                      <a:ext cx="2302510" cy="928370"/>
-                    </a:xfrm>
-                    <a:prstGeom prst="rect">
-                      <a:avLst/>
-                    </a:prstGeom>
-                    <a:noFill/>
-                    <a:ln>
-                      <a:noFill/>
-                    </a:ln>
-                  </pic:spPr>
-                </pic:pic>
-              </a:graphicData>
-            </a:graphic>
-            <wp14:sizeRelH relativeFrom="page">
-              <wp14:pctWidth>0</wp14:pctWidth>
-            </wp14:sizeRelH>
-            <wp14:sizeRelV relativeFrom="page">
-              <wp14:pctHeight>0</wp14:pctHeight>
-            </wp14:sizeRelV>
-          </wp:anchor>
-        </w:drawing>
-      </w:r>
-      <w:r>
-        <w:t xml:space="preserve">       </w:t>
-      </w:r>
-    </w:p>
-    <w:p>
-      <w:pPr>
-        <w:jc w:val="center"/>
-      </w:pPr>
-      <w:r>
+        </w:rPr>
         <w:drawing>
           <wp:anchor distT="0" distB="0" distL="114300" distR="114300" simplePos="0" relativeHeight="251663360" behindDoc="0" locked="0" layoutInCell="1" allowOverlap="1" wp14:anchorId="3761CABC">
             <wp:simplePos x="0" y="0"/>
